--- a/talleres_evaluacion/taller_evaluable_4_FINAL/Entrega4_ENUNCIADO.docx
+++ b/talleres_evaluacion/taller_evaluable_4_FINAL/Entrega4_ENUNCIADO.docx
@@ -524,11 +524,731 @@
       <w:pPr>
         <w:pStyle w:val="Heading2"/>
       </w:pPr>
-      <w:bookmarkStart w:id="28" w:name="X9de8feb33fcfcad08318d422f6d4bafe3f0ca2a"/>
-      <w:r>
-        <w:t xml:space="preserve">Problema 4: Distribución de los grados de un grafo de contactos.</w:t>
+      <w:bookmarkStart w:id="28" w:name="problema-4-regresión-lineal-simple."/>
+      <w:r>
+        <w:t xml:space="preserve">Problema 4: Regresión lineal simple.</w:t>
       </w:r>
       <w:bookmarkEnd w:id="28"/>
+    </w:p>
+    <w:p>
+      <w:pPr>
+        <w:pStyle w:val="FirstParagraph"/>
+      </w:pPr>
+      <w:r>
+        <w:t xml:space="preserve">Consideremos los siguientes datos</w:t>
+      </w:r>
+    </w:p>
+    <w:p>
+      <w:pPr>
+        <w:pStyle w:val="SourceCode"/>
+      </w:pPr>
+      <w:r>
+        <w:rPr>
+          <w:rStyle w:val="NormalTok"/>
+        </w:rPr>
+        <w:t xml:space="preserve">x=</w:t>
+      </w:r>
+      <w:r>
+        <w:rPr>
+          <w:rStyle w:val="KeywordTok"/>
+        </w:rPr>
+        <w:t xml:space="preserve">c</w:t>
+      </w:r>
+      <w:r>
+        <w:rPr>
+          <w:rStyle w:val="NormalTok"/>
+        </w:rPr>
+        <w:t xml:space="preserve">(</w:t>
+      </w:r>
+      <w:r>
+        <w:rPr>
+          <w:rStyle w:val="OperatorTok"/>
+        </w:rPr>
+        <w:t xml:space="preserve">-</w:t>
+      </w:r>
+      <w:r>
+        <w:rPr>
+          <w:rStyle w:val="DecValTok"/>
+        </w:rPr>
+        <w:t xml:space="preserve">2</w:t>
+      </w:r>
+      <w:r>
+        <w:rPr>
+          <w:rStyle w:val="NormalTok"/>
+        </w:rPr>
+        <w:t xml:space="preserve">,</w:t>
+      </w:r>
+      <w:r>
+        <w:rPr>
+          <w:rStyle w:val="OperatorTok"/>
+        </w:rPr>
+        <w:t xml:space="preserve">-</w:t>
+      </w:r>
+      <w:r>
+        <w:rPr>
+          <w:rStyle w:val="DecValTok"/>
+        </w:rPr>
+        <w:t xml:space="preserve">1</w:t>
+      </w:r>
+      <w:r>
+        <w:rPr>
+          <w:rStyle w:val="NormalTok"/>
+        </w:rPr>
+        <w:t xml:space="preserve">,</w:t>
+      </w:r>
+      <w:r>
+        <w:rPr>
+          <w:rStyle w:val="DecValTok"/>
+        </w:rPr>
+        <w:t xml:space="preserve">2</w:t>
+      </w:r>
+      <w:r>
+        <w:rPr>
+          <w:rStyle w:val="NormalTok"/>
+        </w:rPr>
+        <w:t xml:space="preserve">,</w:t>
+      </w:r>
+      <w:r>
+        <w:rPr>
+          <w:rStyle w:val="DecValTok"/>
+        </w:rPr>
+        <w:t xml:space="preserve">0</w:t>
+      </w:r>
+      <w:r>
+        <w:rPr>
+          <w:rStyle w:val="NormalTok"/>
+        </w:rPr>
+        <w:t xml:space="preserve">,</w:t>
+      </w:r>
+      <w:r>
+        <w:rPr>
+          <w:rStyle w:val="DecValTok"/>
+        </w:rPr>
+        <w:t xml:space="preserve">1</w:t>
+      </w:r>
+      <w:r>
+        <w:rPr>
+          <w:rStyle w:val="NormalTok"/>
+        </w:rPr>
+        <w:t xml:space="preserve">,</w:t>
+      </w:r>
+      <w:r>
+        <w:rPr>
+          <w:rStyle w:val="DecValTok"/>
+        </w:rPr>
+        <w:t xml:space="preserve">2</w:t>
+      </w:r>
+      <w:r>
+        <w:rPr>
+          <w:rStyle w:val="NormalTok"/>
+        </w:rPr>
+        <w:t xml:space="preserve">)</w:t>
+      </w:r>
+      <w:r>
+        <w:br/>
+      </w:r>
+      <w:r>
+        <w:rPr>
+          <w:rStyle w:val="NormalTok"/>
+        </w:rPr>
+        <w:t xml:space="preserve">y=</w:t>
+      </w:r>
+      <w:r>
+        <w:rPr>
+          <w:rStyle w:val="KeywordTok"/>
+        </w:rPr>
+        <w:t xml:space="preserve">c</w:t>
+      </w:r>
+      <w:r>
+        <w:rPr>
+          <w:rStyle w:val="NormalTok"/>
+        </w:rPr>
+        <w:t xml:space="preserve">(</w:t>
+      </w:r>
+      <w:r>
+        <w:rPr>
+          <w:rStyle w:val="OperatorTok"/>
+        </w:rPr>
+        <w:t xml:space="preserve">-</w:t>
+      </w:r>
+      <w:r>
+        <w:rPr>
+          <w:rStyle w:val="DecValTok"/>
+        </w:rPr>
+        <w:t xml:space="preserve">7</w:t>
+      </w:r>
+      <w:r>
+        <w:rPr>
+          <w:rStyle w:val="NormalTok"/>
+        </w:rPr>
+        <w:t xml:space="preserve">, </w:t>
+      </w:r>
+      <w:r>
+        <w:rPr>
+          <w:rStyle w:val="DecValTok"/>
+        </w:rPr>
+        <w:t xml:space="preserve">-5</w:t>
+      </w:r>
+      <w:r>
+        <w:rPr>
+          <w:rStyle w:val="NormalTok"/>
+        </w:rPr>
+        <w:t xml:space="preserve">,  </w:t>
+      </w:r>
+      <w:r>
+        <w:rPr>
+          <w:rStyle w:val="DecValTok"/>
+        </w:rPr>
+        <w:t xml:space="preserve">5</w:t>
+      </w:r>
+      <w:r>
+        <w:rPr>
+          <w:rStyle w:val="NormalTok"/>
+        </w:rPr>
+        <w:t xml:space="preserve">, </w:t>
+      </w:r>
+      <w:r>
+        <w:rPr>
+          <w:rStyle w:val="DecValTok"/>
+        </w:rPr>
+        <w:t xml:space="preserve">-3</w:t>
+      </w:r>
+      <w:r>
+        <w:rPr>
+          <w:rStyle w:val="NormalTok"/>
+        </w:rPr>
+        <w:t xml:space="preserve">,  </w:t>
+      </w:r>
+      <w:r>
+        <w:rPr>
+          <w:rStyle w:val="FloatTok"/>
+        </w:rPr>
+        <w:t xml:space="preserve">3.0</w:t>
+      </w:r>
+      <w:r>
+        <w:rPr>
+          <w:rStyle w:val="NormalTok"/>
+        </w:rPr>
+        <w:t xml:space="preserve">,  </w:t>
+      </w:r>
+      <w:r>
+        <w:rPr>
+          <w:rStyle w:val="DecValTok"/>
+        </w:rPr>
+        <w:t xml:space="preserve">4</w:t>
+      </w:r>
+      <w:r>
+        <w:rPr>
+          <w:rStyle w:val="NormalTok"/>
+        </w:rPr>
+        <w:t xml:space="preserve">)</w:t>
+      </w:r>
+      <w:r>
+        <w:br/>
+      </w:r>
+      <w:r>
+        <w:rPr>
+          <w:rStyle w:val="KeywordTok"/>
+        </w:rPr>
+        <w:t xml:space="preserve">summary</w:t>
+      </w:r>
+      <w:r>
+        <w:rPr>
+          <w:rStyle w:val="NormalTok"/>
+        </w:rPr>
+        <w:t xml:space="preserve">(</w:t>
+      </w:r>
+      <w:r>
+        <w:rPr>
+          <w:rStyle w:val="KeywordTok"/>
+        </w:rPr>
+        <w:t xml:space="preserve">lm</w:t>
+      </w:r>
+      <w:r>
+        <w:rPr>
+          <w:rStyle w:val="NormalTok"/>
+        </w:rPr>
+        <w:t xml:space="preserve">(y</w:t>
+      </w:r>
+      <w:r>
+        <w:rPr>
+          <w:rStyle w:val="OperatorTok"/>
+        </w:rPr>
+        <w:t xml:space="preserve">~</w:t>
+      </w:r>
+      <w:r>
+        <w:rPr>
+          <w:rStyle w:val="NormalTok"/>
+        </w:rPr>
+        <w:t xml:space="preserve">x))</w:t>
+      </w:r>
+    </w:p>
+    <w:p>
+      <w:pPr>
+        <w:pStyle w:val="SourceCode"/>
+      </w:pPr>
+      <w:r>
+        <w:rPr>
+          <w:rStyle w:val="VerbatimChar"/>
+        </w:rPr>
+        <w:t xml:space="preserve">## </w:t>
+      </w:r>
+      <w:r>
+        <w:br/>
+      </w:r>
+      <w:r>
+        <w:rPr>
+          <w:rStyle w:val="VerbatimChar"/>
+        </w:rPr>
+        <w:t xml:space="preserve">## Call:</w:t>
+      </w:r>
+      <w:r>
+        <w:br/>
+      </w:r>
+      <w:r>
+        <w:rPr>
+          <w:rStyle w:val="VerbatimChar"/>
+        </w:rPr>
+        <w:t xml:space="preserve">## lm(formula = y ~ x)</w:t>
+      </w:r>
+      <w:r>
+        <w:br/>
+      </w:r>
+      <w:r>
+        <w:rPr>
+          <w:rStyle w:val="VerbatimChar"/>
+        </w:rPr>
+        <w:t xml:space="preserve">## </w:t>
+      </w:r>
+      <w:r>
+        <w:br/>
+      </w:r>
+      <w:r>
+        <w:rPr>
+          <w:rStyle w:val="VerbatimChar"/>
+        </w:rPr>
+        <w:t xml:space="preserve">## Residuals:</w:t>
+      </w:r>
+      <w:r>
+        <w:br/>
+      </w:r>
+      <w:r>
+        <w:rPr>
+          <w:rStyle w:val="VerbatimChar"/>
+        </w:rPr>
+        <w:t xml:space="preserve">##      1      2      3      4      5      6 </w:t>
+      </w:r>
+      <w:r>
+        <w:br/>
+      </w:r>
+      <w:r>
+        <w:rPr>
+          <w:rStyle w:val="VerbatimChar"/>
+        </w:rPr>
+        <w:t xml:space="preserve">##  0.675 -0.400  0.375 -1.475  1.450 -0.625 </w:t>
+      </w:r>
+      <w:r>
+        <w:br/>
+      </w:r>
+      <w:r>
+        <w:rPr>
+          <w:rStyle w:val="VerbatimChar"/>
+        </w:rPr>
+        <w:t xml:space="preserve">## </w:t>
+      </w:r>
+      <w:r>
+        <w:br/>
+      </w:r>
+      <w:r>
+        <w:rPr>
+          <w:rStyle w:val="VerbatimChar"/>
+        </w:rPr>
+        <w:t xml:space="preserve">## Coefficients:</w:t>
+      </w:r>
+      <w:r>
+        <w:br/>
+      </w:r>
+      <w:r>
+        <w:rPr>
+          <w:rStyle w:val="VerbatimChar"/>
+        </w:rPr>
+        <w:t xml:space="preserve">##             Estimate Std. Error t value Pr(&gt;|t|)    </w:t>
+      </w:r>
+      <w:r>
+        <w:br/>
+      </w:r>
+      <w:r>
+        <w:rPr>
+          <w:rStyle w:val="VerbatimChar"/>
+        </w:rPr>
+        <w:t xml:space="preserve">## (Intercept)  -1.5250     0.4872  -3.130 0.035176 *  </w:t>
+      </w:r>
+      <w:r>
+        <w:br/>
+      </w:r>
+      <w:r>
+        <w:rPr>
+          <w:rStyle w:val="VerbatimChar"/>
+        </w:rPr>
+        <w:t xml:space="preserve">## x             3.0750     0.3189   9.642 0.000647 ***</w:t>
+      </w:r>
+      <w:r>
+        <w:br/>
+      </w:r>
+      <w:r>
+        <w:rPr>
+          <w:rStyle w:val="VerbatimChar"/>
+        </w:rPr>
+        <w:t xml:space="preserve">## ---</w:t>
+      </w:r>
+      <w:r>
+        <w:br/>
+      </w:r>
+      <w:r>
+        <w:rPr>
+          <w:rStyle w:val="VerbatimChar"/>
+        </w:rPr>
+        <w:t xml:space="preserve">## Signif. codes:  0 '***' 0.001 '**' 0.01 '*' 0.05 '.' 0.1 ' ' 1</w:t>
+      </w:r>
+      <w:r>
+        <w:br/>
+      </w:r>
+      <w:r>
+        <w:rPr>
+          <w:rStyle w:val="VerbatimChar"/>
+        </w:rPr>
+        <w:t xml:space="preserve">## </w:t>
+      </w:r>
+      <w:r>
+        <w:br/>
+      </w:r>
+      <w:r>
+        <w:rPr>
+          <w:rStyle w:val="VerbatimChar"/>
+        </w:rPr>
+        <w:t xml:space="preserve">## Residual standard error: 1.165 on 4 degrees of freedom</w:t>
+      </w:r>
+      <w:r>
+        <w:br/>
+      </w:r>
+      <w:r>
+        <w:rPr>
+          <w:rStyle w:val="VerbatimChar"/>
+        </w:rPr>
+        <w:t xml:space="preserve">## Multiple R-squared:  0.9587, Adjusted R-squared:  0.9484 </w:t>
+      </w:r>
+      <w:r>
+        <w:br/>
+      </w:r>
+      <w:r>
+        <w:rPr>
+          <w:rStyle w:val="VerbatimChar"/>
+        </w:rPr>
+        <w:t xml:space="preserve">## F-statistic: 92.96 on 1 and 4 DF,  p-value: 0.0006472</w:t>
+      </w:r>
+    </w:p>
+    <w:p>
+      <w:pPr>
+        <w:pStyle w:val="Compact"/>
+        <w:numPr>
+          <w:numId w:val="1001"/>
+          <w:ilvl w:val="0"/>
+        </w:numPr>
+      </w:pPr>
+      <w:r>
+        <w:t xml:space="preserve">Calcular manuelmente los coeficiente de la regresión lineal de y sobre x</w:t>
+      </w:r>
+    </w:p>
+    <w:p>
+      <w:pPr>
+        <w:pStyle w:val="Compact"/>
+        <w:numPr>
+          <w:numId w:val="1001"/>
+          <w:ilvl w:val="0"/>
+        </w:numPr>
+      </w:pPr>
+      <w:r>
+        <w:t xml:space="preserve">Calcular los valores</w:t>
+      </w:r>
+      <w:r>
+        <w:t xml:space="preserve"> </w:t>
+      </w:r>
+      <m:oMath>
+        <m:sSub>
+          <m:e>
+            <m:acc>
+              <m:accPr>
+                <m:chr m:val="̂"/>
+              </m:accPr>
+              <m:e>
+                <m:r>
+                  <m:t>y</m:t>
+                </m:r>
+              </m:e>
+            </m:acc>
+          </m:e>
+          <m:sub>
+            <m:r>
+              <m:t>i</m:t>
+            </m:r>
+          </m:sub>
+        </m:sSub>
+        <m:r>
+          <m:t>=</m:t>
+        </m:r>
+        <m:sSub>
+          <m:e>
+            <m:r>
+              <m:t>b</m:t>
+            </m:r>
+          </m:e>
+          <m:sub>
+            <m:r>
+              <m:t>0</m:t>
+            </m:r>
+          </m:sub>
+        </m:sSub>
+        <m:r>
+          <m:t>+</m:t>
+        </m:r>
+        <m:r>
+          <m:t>b</m:t>
+        </m:r>
+        <m:r>
+          <m:t>1</m:t>
+        </m:r>
+        <m:r>
+          <m:t>⋅</m:t>
+        </m:r>
+        <m:sSub>
+          <m:e>
+            <m:r>
+              <m:t>x</m:t>
+            </m:r>
+          </m:e>
+          <m:sub>
+            <m:r>
+              <m:t>1</m:t>
+            </m:r>
+          </m:sub>
+        </m:sSub>
+      </m:oMath>
+      <w:r>
+        <w:t xml:space="preserve"> </w:t>
+      </w:r>
+      <w:r>
+        <w:t xml:space="preserve">para los valores de la muestra y el error cometido.</w:t>
+      </w:r>
+    </w:p>
+    <w:p>
+      <w:pPr>
+        <w:pStyle w:val="Compact"/>
+        <w:numPr>
+          <w:numId w:val="1001"/>
+          <w:ilvl w:val="0"/>
+        </w:numPr>
+      </w:pPr>
+      <w:r>
+        <w:t xml:space="preserve">Calcular la estimación de la varianza del error</w:t>
+      </w:r>
+    </w:p>
+    <w:p>
+      <w:pPr>
+        <w:pStyle w:val="Compact"/>
+        <w:numPr>
+          <w:numId w:val="1001"/>
+          <w:ilvl w:val="0"/>
+        </w:numPr>
+      </w:pPr>
+      <w:r>
+        <w:t xml:space="preserve">Resolver manualmente el contraste</w:t>
+      </w:r>
+    </w:p>
+    <w:p>
+      <w:pPr>
+        <w:pStyle w:val="Compact"/>
+      </w:pPr>
+      <w:r>
+        <w:t xml:space="preserve">$$\left\{
+\begin{matrix}{ll} H_0: &amp; \beta_1=0 \\ H_1: &amp; \beta_1\not=0\end{matrix}, $$</w:t>
+      </w:r>
+    </w:p>
+    <w:p>
+      <w:pPr>
+        <w:pStyle w:val="Compact"/>
+        <w:numPr>
+          <w:numId w:val="1001"/>
+          <w:ilvl w:val="0"/>
+        </w:numPr>
+      </w:pPr>
+      <w:r>
+        <w:t xml:space="preserve">calculando el</w:t>
+      </w:r>
+      <w:r>
+        <w:t xml:space="preserve"> </w:t>
+      </w:r>
+      <m:oMath>
+        <m:r>
+          <m:t>p</m:t>
+        </m:r>
+      </m:oMath>
+      <w:r>
+        <w:t xml:space="preserve">-valor.</w:t>
+      </w:r>
+    </w:p>
+    <w:p>
+      <w:pPr>
+        <w:pStyle w:val="Compact"/>
+        <w:numPr>
+          <w:numId w:val="1001"/>
+          <w:ilvl w:val="0"/>
+        </w:numPr>
+      </w:pPr>
+      <w:r>
+        <w:t xml:space="preserve">Calcular</w:t>
+      </w:r>
+      <w:r>
+        <w:t xml:space="preserve"> </w:t>
+      </w:r>
+      <m:oMath>
+        <m:r>
+          <m:t>S</m:t>
+        </m:r>
+        <m:r>
+          <m:t>S</m:t>
+        </m:r>
+        <m:r>
+          <m:t>T</m:t>
+        </m:r>
+      </m:oMath>
+      <w:r>
+        <w:t xml:space="preserve">,</w:t>
+      </w:r>
+      <w:r>
+        <w:t xml:space="preserve"> </w:t>
+      </w:r>
+      <m:oMath>
+        <m:r>
+          <m:t>S</m:t>
+        </m:r>
+        <m:r>
+          <m:t>S</m:t>
+        </m:r>
+        <m:r>
+          <m:t>R</m:t>
+        </m:r>
+      </m:oMath>
+      <w:r>
+        <w:t xml:space="preserve"> </w:t>
+      </w:r>
+      <w:r>
+        <w:t xml:space="preserve">y</w:t>
+      </w:r>
+      <w:r>
+        <w:t xml:space="preserve"> </w:t>
+      </w:r>
+      <m:oMath>
+        <m:r>
+          <m:t>S</m:t>
+        </m:r>
+        <m:r>
+          <m:t>S</m:t>
+        </m:r>
+        <m:r>
+          <m:t>E</m:t>
+        </m:r>
+      </m:oMath>
+      <w:r>
+        <w:t xml:space="preserve">.</w:t>
+      </w:r>
+    </w:p>
+    <w:p>
+      <w:pPr>
+        <w:pStyle w:val="Compact"/>
+        <w:numPr>
+          <w:numId w:val="1001"/>
+          <w:ilvl w:val="0"/>
+        </w:numPr>
+      </w:pPr>
+      <w:r>
+        <w:t xml:space="preserve">Cacular el coeficiente de regresión lineal</w:t>
+      </w:r>
+      <w:r>
+        <w:t xml:space="preserve"> </w:t>
+      </w:r>
+      <m:oMath>
+        <m:sSub>
+          <m:e>
+            <m:r>
+              <m:t>r</m:t>
+            </m:r>
+          </m:e>
+          <m:sub>
+            <m:r>
+              <m:t>x</m:t>
+            </m:r>
+            <m:r>
+              <m:t>y</m:t>
+            </m:r>
+          </m:sub>
+        </m:sSub>
+      </m:oMath>
+      <w:r>
+        <w:t xml:space="preserve"> </w:t>
+      </w:r>
+      <w:r>
+        <w:t xml:space="preserve">y el coeficiente de determinación</w:t>
+      </w:r>
+      <w:r>
+        <w:t xml:space="preserve"> </w:t>
+      </w:r>
+      <m:oMath>
+        <m:sSup>
+          <m:e>
+            <m:r>
+              <m:t>R</m:t>
+            </m:r>
+          </m:e>
+          <m:sup>
+            <m:r>
+              <m:t>2</m:t>
+            </m:r>
+          </m:sup>
+        </m:sSup>
+      </m:oMath>
+      <w:r>
+        <w:t xml:space="preserve">. Interpretad el resultado en terminos de la cantida de varianza expliacada por el modelo</w:t>
+      </w:r>
+    </w:p>
+    <w:p>
+      <w:pPr>
+        <w:pStyle w:val="Compact"/>
+        <w:numPr>
+          <w:numId w:val="1001"/>
+          <w:ilvl w:val="0"/>
+        </w:numPr>
+      </w:pPr>
+      <w:r>
+        <w:t xml:space="preserve">Comprobar que los resultados son los mismos que los obtenidos con la función</w:t>
+      </w:r>
+      <w:r>
+        <w:t xml:space="preserve"> </w:t>
+      </w:r>
+      <w:r>
+        <w:rPr>
+          <w:rStyle w:val="VerbatimChar"/>
+        </w:rPr>
+        <w:t xml:space="preserve">summary(lm(y~x))</w:t>
+      </w:r>
+      <w:r>
+        <w:t xml:space="preserve">.</w:t>
+      </w:r>
+      <w:r>
+        <w:t xml:space="preserve"> </w:t>
+      </w:r>
+      <w:r>
+        <w:t xml:space="preserve">## Problema 5: Distribución de los grados de un grafo de contactos.</w:t>
+      </w:r>
     </w:p>
     <w:p>
       <w:pPr>
@@ -1866,7 +2586,7 @@
               <a:graphicData uri="http://schemas.openxmlformats.org/drawingml/2006/picture">
                 <pic:pic>
                   <pic:nvPicPr>
-                    <pic:cNvPr descr="Entrega4_ENUNCIADO_files/figure-docx/unnamed-chunk-3-1.png" id="0" name="Picture"/>
+                    <pic:cNvPr descr="Entrega4_ENUNCIADO_files/figure-docx/unnamed-chunk-4-1.png" id="0" name="Picture"/>
                     <pic:cNvPicPr>
                       <a:picLocks noChangeArrowheads="1" noChangeAspect="1"/>
                     </pic:cNvPicPr>
@@ -1999,7 +2719,7 @@
               <a:graphicData uri="http://schemas.openxmlformats.org/drawingml/2006/picture">
                 <pic:pic>
                   <pic:nvPicPr>
-                    <pic:cNvPr descr="Entrega4_ENUNCIADO_files/figure-docx/unnamed-chunk-3-2.png" id="0" name="Picture"/>
+                    <pic:cNvPr descr="Entrega4_ENUNCIADO_files/figure-docx/unnamed-chunk-4-2.png" id="0" name="Picture"/>
                     <pic:cNvPicPr>
                       <a:picLocks noChangeArrowheads="1" noChangeAspect="1"/>
                     </pic:cNvPicPr>
@@ -2132,7 +2852,7 @@
               <a:graphicData uri="http://schemas.openxmlformats.org/drawingml/2006/picture">
                 <pic:pic>
                   <pic:nvPicPr>
-                    <pic:cNvPr descr="Entrega4_ENUNCIADO_files/figure-docx/unnamed-chunk-3-3.png" id="0" name="Picture"/>
+                    <pic:cNvPr descr="Entrega4_ENUNCIADO_files/figure-docx/unnamed-chunk-4-3.png" id="0" name="Picture"/>
                     <pic:cNvPicPr>
                       <a:picLocks noChangeArrowheads="1" noChangeAspect="1"/>
                     </pic:cNvPicPr>
@@ -2177,7 +2897,7 @@
       <w:pPr>
         <w:pStyle w:val="Compact"/>
         <w:numPr>
-          <w:numId w:val="1001"/>
+          <w:numId w:val="1002"/>
           <w:ilvl w:val="0"/>
         </w:numPr>
       </w:pPr>
@@ -2198,7 +2918,7 @@
       <w:pPr>
         <w:pStyle w:val="Compact"/>
         <w:numPr>
-          <w:numId w:val="1001"/>
+          <w:numId w:val="1002"/>
           <w:ilvl w:val="0"/>
         </w:numPr>
       </w:pPr>
@@ -2210,7 +2930,7 @@
       <w:pPr>
         <w:pStyle w:val="Compact"/>
         <w:numPr>
-          <w:numId w:val="1001"/>
+          <w:numId w:val="1002"/>
           <w:ilvl w:val="0"/>
         </w:numPr>
       </w:pPr>
@@ -2467,6 +3187,36 @@
     <w:abstractNumId w:val="990"/>
   </w:num>
   <w:num w:numId="1001">
+    <w:abstractNumId w:val="99411"/>
+    <w:lvlOverride w:ilvl="0">
+      <w:startOverride w:val="1"/>
+    </w:lvlOverride>
+    <w:lvlOverride w:ilvl="1">
+      <w:startOverride w:val="1"/>
+    </w:lvlOverride>
+    <w:lvlOverride w:ilvl="2">
+      <w:startOverride w:val="1"/>
+    </w:lvlOverride>
+    <w:lvlOverride w:ilvl="3">
+      <w:startOverride w:val="1"/>
+    </w:lvlOverride>
+    <w:lvlOverride w:ilvl="4">
+      <w:startOverride w:val="1"/>
+    </w:lvlOverride>
+    <w:lvlOverride w:ilvl="5">
+      <w:startOverride w:val="1"/>
+    </w:lvlOverride>
+    <w:lvlOverride w:ilvl="6">
+      <w:startOverride w:val="1"/>
+    </w:lvlOverride>
+    <w:lvlOverride w:ilvl="7">
+      <w:startOverride w:val="1"/>
+    </w:lvlOverride>
+    <w:lvlOverride w:ilvl="8">
+      <w:startOverride w:val="1"/>
+    </w:lvlOverride>
+  </w:num>
+  <w:num w:numId="1002">
     <w:abstractNumId w:val="99411"/>
     <w:lvlOverride w:ilvl="0">
       <w:startOverride w:val="1"/>

--- a/talleres_evaluacion/taller_evaluable_4_FINAL/Entrega4_ENUNCIADO.docx
+++ b/talleres_evaluacion/taller_evaluable_4_FINAL/Entrega4_ENUNCIADO.docx
@@ -956,7 +956,7 @@
         </w:numPr>
       </w:pPr>
       <w:r>
-        <w:t xml:space="preserve">Calcular manuelmente los coeficiente de la regresión lineal de y sobre x</w:t>
+        <w:t xml:space="preserve">Calcular manualmente los coeficiente de la regresión lineal de y sobre x</w:t>
       </w:r>
     </w:p>
     <w:p>

--- a/talleres_evaluacion/taller_evaluable_4_FINAL/Entrega4_ENUNCIADO.docx
+++ b/talleres_evaluacion/taller_evaluable_4_FINAL/Entrega4_ENUNCIADO.docx
@@ -211,16 +211,26 @@
     </w:p>
     <w:p>
       <w:pPr>
-        <w:pStyle w:val="BodyText"/>
-      </w:pPr>
-      <w:r>
-        <w:t xml:space="preserve">1.Cargad los datos desde el servidos y calcular el tamaño de las muestras y la proporción de aciertos de cada muestra.</w:t>
-      </w:r>
-      <w:r>
-        <w:t xml:space="preserve"> </w:t>
-      </w:r>
-      <w:r>
-        <w:t xml:space="preserve">2. Contrastad si hay evidencia de que las las proporciones de aciertos del algoritmo 1 son mayores que las del algoritmo 2. Definid bien las hipótesis y las condiciones del contraste. Tenéis que hacer el contraste de forma manual y con funciones de</w:t>
+        <w:pStyle w:val="Compact"/>
+        <w:numPr>
+          <w:numId w:val="1001"/>
+          <w:ilvl w:val="0"/>
+        </w:numPr>
+      </w:pPr>
+      <w:r>
+        <w:t xml:space="preserve">Cargad los datos desde el servidos y calcular el tamaño de las muestras y la proporción de aciertos de cada muestra.</w:t>
+      </w:r>
+    </w:p>
+    <w:p>
+      <w:pPr>
+        <w:pStyle w:val="Compact"/>
+        <w:numPr>
+          <w:numId w:val="1001"/>
+          <w:ilvl w:val="0"/>
+        </w:numPr>
+      </w:pPr>
+      <w:r>
+        <w:t xml:space="preserve">Contrastad si hay evidencia de que las las proporciones de aciertos del algoritmo 1 son mayores que las del algoritmo 2. Definid bien las hipótesis y las condiciones del contraste. Tenéis que hacer el contraste de forma manual y con funciones de</w:t>
       </w:r>
       <w:r>
         <w:t xml:space="preserve"> </w:t>
@@ -257,11 +267,17 @@
       <w:r>
         <w:t xml:space="preserve">)</w:t>
       </w:r>
-      <w:r>
-        <w:t xml:space="preserve"> </w:t>
-      </w:r>
-      <w:r>
-        <w:t xml:space="preserve">3. Calculad e interpretar los intervalos de confianza para la diferencia de proporciones asociados al test anterior.</w:t>
+    </w:p>
+    <w:p>
+      <w:pPr>
+        <w:pStyle w:val="Compact"/>
+        <w:numPr>
+          <w:numId w:val="1001"/>
+          <w:ilvl w:val="0"/>
+        </w:numPr>
+      </w:pPr>
+      <w:r>
+        <w:t xml:space="preserve">Calculad e interpretar los intervalos de confianza para la diferencia de proporciones asociados al test anterior.</w:t>
       </w:r>
     </w:p>
     <w:p>
@@ -298,16 +314,26 @@
     </w:p>
     <w:p>
       <w:pPr>
-        <w:pStyle w:val="BodyText"/>
-      </w:pPr>
-      <w:r>
-        <w:t xml:space="preserve">1.Cargad los datos desde el servidos y calcular el tamaño de las muestras y la proporción de aciertos de cada muestra.</w:t>
-      </w:r>
-      <w:r>
-        <w:t xml:space="preserve"> </w:t>
-      </w:r>
-      <w:r>
-        <w:t xml:space="preserve">2. Contrastad si hay evidencia de que las las proporciones de aciertos del algoritmo 1 son mayores que las del algoritmo 2. Definid bien las hipótesis y las condiciones del contraste. Tenéis que hacer el contraste de forma manual y con funciones de</w:t>
+        <w:pStyle w:val="Compact"/>
+        <w:numPr>
+          <w:numId w:val="1002"/>
+          <w:ilvl w:val="0"/>
+        </w:numPr>
+      </w:pPr>
+      <w:r>
+        <w:t xml:space="preserve">Cargad los datos desde el servidos y calcular el tamaño de las muestras y la proporción de aciertos de cada muestra.</w:t>
+      </w:r>
+    </w:p>
+    <w:p>
+      <w:pPr>
+        <w:pStyle w:val="Compact"/>
+        <w:numPr>
+          <w:numId w:val="1002"/>
+          <w:ilvl w:val="0"/>
+        </w:numPr>
+      </w:pPr>
+      <w:r>
+        <w:t xml:space="preserve">Contrastad si hay evidencia de que las las proporciones de aciertos del algoritmo 1 son mayores que las del algoritmo 2. Definid bien las hipótesis y las condiciones del contraste. Tenéis que hacer el contraste de forma manual y con funciones de</w:t>
       </w:r>
       <w:r>
         <w:t xml:space="preserve"> </w:t>
@@ -344,11 +370,17 @@
       <w:r>
         <w:t xml:space="preserve">)</w:t>
       </w:r>
-      <w:r>
-        <w:t xml:space="preserve"> </w:t>
-      </w:r>
-      <w:r>
-        <w:t xml:space="preserve">3. Calculad e interpretar los intervalos de confianza para la diferencia de proporciones asociados al test anterior.</w:t>
+    </w:p>
+    <w:p>
+      <w:pPr>
+        <w:pStyle w:val="Compact"/>
+        <w:numPr>
+          <w:numId w:val="1002"/>
+          <w:ilvl w:val="0"/>
+        </w:numPr>
+      </w:pPr>
+      <w:r>
+        <w:t xml:space="preserve">Calculad e interpretar los intervalos de confianza para la diferencia de proporciones asociados al test anterior.</w:t>
       </w:r>
     </w:p>
     <w:p>
@@ -440,28 +472,38 @@
     </w:p>
     <w:p>
       <w:pPr>
-        <w:pStyle w:val="BodyText"/>
-      </w:pPr>
-      <w:r>
-        <w:t xml:space="preserve">¿Qué contrates realiza la función</w:t>
-      </w:r>
-      <w:r>
-        <w:t xml:space="preserve"> </w:t>
-      </w:r>
-      <w:r>
-        <w:t xml:space="preserve">1. ¿Podemos asegurar que la muestras son normales en cada grupo? ¿y son homocedásticas? Sea cual sea la respuesta justificad que parte del código la confirma.</w:t>
-      </w:r>
-      <w:r>
-        <w:t xml:space="preserve"> </w:t>
-      </w:r>
-      <w:r>
-        <w:t xml:space="preserve">2. Escribid formalmente la hipótesis nula y la alternativa. Calcular la tabla de ANOVA y resuelve el test de forma manual.</w:t>
-      </w:r>
-      <w:r>
-        <w:t xml:space="preserve"> </w:t>
-      </w:r>
-      <w:r>
-        <w:t xml:space="preserve">3. Calcular la tabla de ANOVA y resuelve el test con la función</w:t>
+        <w:pStyle w:val="Compact"/>
+        <w:numPr>
+          <w:numId w:val="1003"/>
+          <w:ilvl w:val="0"/>
+        </w:numPr>
+      </w:pPr>
+      <w:r>
+        <w:t xml:space="preserve">¿Podemos asegurar que la muestras son normales en cada grupo? ¿y son homocedásticas? Sea cual sea la respuesta justificad que parte del código la confirma.</w:t>
+      </w:r>
+    </w:p>
+    <w:p>
+      <w:pPr>
+        <w:pStyle w:val="Compact"/>
+        <w:numPr>
+          <w:numId w:val="1003"/>
+          <w:ilvl w:val="0"/>
+        </w:numPr>
+      </w:pPr>
+      <w:r>
+        <w:t xml:space="preserve">Escribid formalmente la hipótesis nula y la alternativa. Calcular la tabla de ANOVA y resuelve el test de forma manual.</w:t>
+      </w:r>
+    </w:p>
+    <w:p>
+      <w:pPr>
+        <w:pStyle w:val="Compact"/>
+        <w:numPr>
+          <w:numId w:val="1003"/>
+          <w:ilvl w:val="0"/>
+        </w:numPr>
+      </w:pPr>
+      <w:r>
+        <w:t xml:space="preserve">Calcular la tabla de ANOVA y resuelve el test con la función</w:t>
       </w:r>
       <w:r>
         <w:t xml:space="preserve"> </w:t>
@@ -478,11 +520,17 @@
       <w:r>
         <w:t xml:space="preserve">de R.</w:t>
       </w:r>
-      <w:r>
-        <w:t xml:space="preserve"> </w:t>
-      </w:r>
-      <w:r>
-        <w:t xml:space="preserve">4. Haced una comparación de pares con la función adecuada de R para la corrección del holm al nivel de significación</w:t>
+    </w:p>
+    <w:p>
+      <w:pPr>
+        <w:pStyle w:val="Compact"/>
+        <w:numPr>
+          <w:numId w:val="1003"/>
+          <w:ilvl w:val="0"/>
+        </w:numPr>
+      </w:pPr>
+      <w:r>
+        <w:t xml:space="preserve">Haced una comparación de pares con la función adecuada de R para la corrección del holm al nivel de significación</w:t>
       </w:r>
       <w:r>
         <w:t xml:space="preserve"> </w:t>
@@ -501,469 +549,475 @@
       <w:r>
         <w:t xml:space="preserve">. Interpreta el resultado.</w:t>
       </w:r>
-      <w:r>
-        <w:t xml:space="preserve"> </w:t>
-      </w:r>
-      <w:r>
-        <w:t xml:space="preserve">5. Comparar por grupos con el test de Duncan del paquete</w:t>
-      </w:r>
-      <w:r>
-        <w:t xml:space="preserve"> </w:t>
-      </w:r>
-      <w:r>
-        <w:rPr>
-          <w:rStyle w:val="VerbatimChar"/>
-        </w:rPr>
-        <w:t xml:space="preserve">agricolae</w:t>
-      </w:r>
-      <w:r>
-        <w:t xml:space="preserve">. Interpreta el resultado.</w:t>
-      </w:r>
-    </w:p>
-    <w:p>
-      <w:pPr>
-        <w:pStyle w:val="Heading2"/>
-      </w:pPr>
-      <w:bookmarkStart w:id="28" w:name="problema-4-regresión-lineal-simple."/>
-      <w:r>
-        <w:t xml:space="preserve">Problema 4: Regresión lineal simple.</w:t>
-      </w:r>
-      <w:bookmarkEnd w:id="28"/>
-    </w:p>
-    <w:p>
-      <w:pPr>
-        <w:pStyle w:val="FirstParagraph"/>
-      </w:pPr>
-      <w:r>
-        <w:t xml:space="preserve">Consideremos los siguientes datos</w:t>
-      </w:r>
-    </w:p>
-    <w:p>
-      <w:pPr>
-        <w:pStyle w:val="SourceCode"/>
-      </w:pPr>
-      <w:r>
-        <w:rPr>
-          <w:rStyle w:val="NormalTok"/>
-        </w:rPr>
-        <w:t xml:space="preserve">x=</w:t>
-      </w:r>
-      <w:r>
-        <w:rPr>
-          <w:rStyle w:val="KeywordTok"/>
-        </w:rPr>
-        <w:t xml:space="preserve">c</w:t>
-      </w:r>
-      <w:r>
-        <w:rPr>
-          <w:rStyle w:val="NormalTok"/>
-        </w:rPr>
-        <w:t xml:space="preserve">(</w:t>
-      </w:r>
-      <w:r>
-        <w:rPr>
-          <w:rStyle w:val="OperatorTok"/>
-        </w:rPr>
-        <w:t xml:space="preserve">-</w:t>
-      </w:r>
-      <w:r>
-        <w:rPr>
-          <w:rStyle w:val="DecValTok"/>
-        </w:rPr>
-        <w:t xml:space="preserve">2</w:t>
-      </w:r>
-      <w:r>
-        <w:rPr>
-          <w:rStyle w:val="NormalTok"/>
-        </w:rPr>
-        <w:t xml:space="preserve">,</w:t>
-      </w:r>
-      <w:r>
-        <w:rPr>
-          <w:rStyle w:val="OperatorTok"/>
-        </w:rPr>
-        <w:t xml:space="preserve">-</w:t>
-      </w:r>
-      <w:r>
-        <w:rPr>
-          <w:rStyle w:val="DecValTok"/>
-        </w:rPr>
-        <w:t xml:space="preserve">1</w:t>
-      </w:r>
-      <w:r>
-        <w:rPr>
-          <w:rStyle w:val="NormalTok"/>
-        </w:rPr>
-        <w:t xml:space="preserve">,</w:t>
-      </w:r>
-      <w:r>
-        <w:rPr>
-          <w:rStyle w:val="DecValTok"/>
-        </w:rPr>
-        <w:t xml:space="preserve">2</w:t>
-      </w:r>
-      <w:r>
-        <w:rPr>
-          <w:rStyle w:val="NormalTok"/>
-        </w:rPr>
-        <w:t xml:space="preserve">,</w:t>
-      </w:r>
-      <w:r>
-        <w:rPr>
-          <w:rStyle w:val="DecValTok"/>
-        </w:rPr>
-        <w:t xml:space="preserve">0</w:t>
-      </w:r>
-      <w:r>
-        <w:rPr>
-          <w:rStyle w:val="NormalTok"/>
-        </w:rPr>
-        <w:t xml:space="preserve">,</w:t>
-      </w:r>
-      <w:r>
-        <w:rPr>
-          <w:rStyle w:val="DecValTok"/>
-        </w:rPr>
-        <w:t xml:space="preserve">1</w:t>
-      </w:r>
-      <w:r>
-        <w:rPr>
-          <w:rStyle w:val="NormalTok"/>
-        </w:rPr>
-        <w:t xml:space="preserve">,</w:t>
-      </w:r>
-      <w:r>
-        <w:rPr>
-          <w:rStyle w:val="DecValTok"/>
-        </w:rPr>
-        <w:t xml:space="preserve">2</w:t>
-      </w:r>
-      <w:r>
-        <w:rPr>
-          <w:rStyle w:val="NormalTok"/>
-        </w:rPr>
-        <w:t xml:space="preserve">)</w:t>
-      </w:r>
-      <w:r>
-        <w:br/>
-      </w:r>
-      <w:r>
-        <w:rPr>
-          <w:rStyle w:val="NormalTok"/>
-        </w:rPr>
-        <w:t xml:space="preserve">y=</w:t>
-      </w:r>
-      <w:r>
-        <w:rPr>
-          <w:rStyle w:val="KeywordTok"/>
-        </w:rPr>
-        <w:t xml:space="preserve">c</w:t>
-      </w:r>
-      <w:r>
-        <w:rPr>
-          <w:rStyle w:val="NormalTok"/>
-        </w:rPr>
-        <w:t xml:space="preserve">(</w:t>
-      </w:r>
-      <w:r>
-        <w:rPr>
-          <w:rStyle w:val="OperatorTok"/>
-        </w:rPr>
-        <w:t xml:space="preserve">-</w:t>
-      </w:r>
-      <w:r>
-        <w:rPr>
-          <w:rStyle w:val="DecValTok"/>
-        </w:rPr>
-        <w:t xml:space="preserve">7</w:t>
-      </w:r>
-      <w:r>
-        <w:rPr>
-          <w:rStyle w:val="NormalTok"/>
-        </w:rPr>
-        <w:t xml:space="preserve">, </w:t>
-      </w:r>
-      <w:r>
-        <w:rPr>
-          <w:rStyle w:val="DecValTok"/>
-        </w:rPr>
-        <w:t xml:space="preserve">-5</w:t>
-      </w:r>
-      <w:r>
-        <w:rPr>
-          <w:rStyle w:val="NormalTok"/>
-        </w:rPr>
-        <w:t xml:space="preserve">,  </w:t>
-      </w:r>
-      <w:r>
-        <w:rPr>
-          <w:rStyle w:val="DecValTok"/>
-        </w:rPr>
-        <w:t xml:space="preserve">5</w:t>
-      </w:r>
-      <w:r>
-        <w:rPr>
-          <w:rStyle w:val="NormalTok"/>
-        </w:rPr>
-        <w:t xml:space="preserve">, </w:t>
-      </w:r>
-      <w:r>
-        <w:rPr>
-          <w:rStyle w:val="DecValTok"/>
-        </w:rPr>
-        <w:t xml:space="preserve">-3</w:t>
-      </w:r>
-      <w:r>
-        <w:rPr>
-          <w:rStyle w:val="NormalTok"/>
-        </w:rPr>
-        <w:t xml:space="preserve">,  </w:t>
-      </w:r>
-      <w:r>
-        <w:rPr>
-          <w:rStyle w:val="FloatTok"/>
-        </w:rPr>
-        <w:t xml:space="preserve">3.0</w:t>
-      </w:r>
-      <w:r>
-        <w:rPr>
-          <w:rStyle w:val="NormalTok"/>
-        </w:rPr>
-        <w:t xml:space="preserve">,  </w:t>
-      </w:r>
-      <w:r>
-        <w:rPr>
-          <w:rStyle w:val="DecValTok"/>
-        </w:rPr>
-        <w:t xml:space="preserve">4</w:t>
-      </w:r>
-      <w:r>
-        <w:rPr>
-          <w:rStyle w:val="NormalTok"/>
-        </w:rPr>
-        <w:t xml:space="preserve">)</w:t>
-      </w:r>
-      <w:r>
-        <w:br/>
-      </w:r>
-      <w:r>
-        <w:rPr>
-          <w:rStyle w:val="KeywordTok"/>
-        </w:rPr>
-        <w:t xml:space="preserve">summary</w:t>
-      </w:r>
-      <w:r>
-        <w:rPr>
-          <w:rStyle w:val="NormalTok"/>
-        </w:rPr>
-        <w:t xml:space="preserve">(</w:t>
-      </w:r>
-      <w:r>
-        <w:rPr>
-          <w:rStyle w:val="KeywordTok"/>
-        </w:rPr>
-        <w:t xml:space="preserve">lm</w:t>
-      </w:r>
-      <w:r>
-        <w:rPr>
-          <w:rStyle w:val="NormalTok"/>
-        </w:rPr>
-        <w:t xml:space="preserve">(y</w:t>
-      </w:r>
-      <w:r>
-        <w:rPr>
-          <w:rStyle w:val="OperatorTok"/>
-        </w:rPr>
-        <w:t xml:space="preserve">~</w:t>
-      </w:r>
-      <w:r>
-        <w:rPr>
-          <w:rStyle w:val="NormalTok"/>
-        </w:rPr>
-        <w:t xml:space="preserve">x))</w:t>
-      </w:r>
-    </w:p>
-    <w:p>
-      <w:pPr>
-        <w:pStyle w:val="SourceCode"/>
-      </w:pPr>
-      <w:r>
-        <w:rPr>
-          <w:rStyle w:val="VerbatimChar"/>
-        </w:rPr>
-        <w:t xml:space="preserve">## </w:t>
-      </w:r>
-      <w:r>
-        <w:br/>
-      </w:r>
-      <w:r>
-        <w:rPr>
-          <w:rStyle w:val="VerbatimChar"/>
-        </w:rPr>
-        <w:t xml:space="preserve">## Call:</w:t>
-      </w:r>
-      <w:r>
-        <w:br/>
-      </w:r>
-      <w:r>
-        <w:rPr>
-          <w:rStyle w:val="VerbatimChar"/>
-        </w:rPr>
-        <w:t xml:space="preserve">## lm(formula = y ~ x)</w:t>
-      </w:r>
-      <w:r>
-        <w:br/>
-      </w:r>
-      <w:r>
-        <w:rPr>
-          <w:rStyle w:val="VerbatimChar"/>
-        </w:rPr>
-        <w:t xml:space="preserve">## </w:t>
-      </w:r>
-      <w:r>
-        <w:br/>
-      </w:r>
-      <w:r>
-        <w:rPr>
-          <w:rStyle w:val="VerbatimChar"/>
-        </w:rPr>
-        <w:t xml:space="preserve">## Residuals:</w:t>
-      </w:r>
-      <w:r>
-        <w:br/>
-      </w:r>
-      <w:r>
-        <w:rPr>
-          <w:rStyle w:val="VerbatimChar"/>
-        </w:rPr>
-        <w:t xml:space="preserve">##      1      2      3      4      5      6 </w:t>
-      </w:r>
-      <w:r>
-        <w:br/>
-      </w:r>
-      <w:r>
-        <w:rPr>
-          <w:rStyle w:val="VerbatimChar"/>
-        </w:rPr>
-        <w:t xml:space="preserve">##  0.675 -0.400  0.375 -1.475  1.450 -0.625 </w:t>
-      </w:r>
-      <w:r>
-        <w:br/>
-      </w:r>
-      <w:r>
-        <w:rPr>
-          <w:rStyle w:val="VerbatimChar"/>
-        </w:rPr>
-        <w:t xml:space="preserve">## </w:t>
-      </w:r>
-      <w:r>
-        <w:br/>
-      </w:r>
-      <w:r>
-        <w:rPr>
-          <w:rStyle w:val="VerbatimChar"/>
-        </w:rPr>
-        <w:t xml:space="preserve">## Coefficients:</w:t>
-      </w:r>
-      <w:r>
-        <w:br/>
-      </w:r>
-      <w:r>
-        <w:rPr>
-          <w:rStyle w:val="VerbatimChar"/>
-        </w:rPr>
-        <w:t xml:space="preserve">##             Estimate Std. Error t value Pr(&gt;|t|)    </w:t>
-      </w:r>
-      <w:r>
-        <w:br/>
-      </w:r>
-      <w:r>
-        <w:rPr>
-          <w:rStyle w:val="VerbatimChar"/>
-        </w:rPr>
-        <w:t xml:space="preserve">## (Intercept)  -1.5250     0.4872  -3.130 0.035176 *  </w:t>
-      </w:r>
-      <w:r>
-        <w:br/>
-      </w:r>
-      <w:r>
-        <w:rPr>
-          <w:rStyle w:val="VerbatimChar"/>
-        </w:rPr>
-        <w:t xml:space="preserve">## x             3.0750     0.3189   9.642 0.000647 ***</w:t>
-      </w:r>
-      <w:r>
-        <w:br/>
-      </w:r>
-      <w:r>
-        <w:rPr>
-          <w:rStyle w:val="VerbatimChar"/>
-        </w:rPr>
-        <w:t xml:space="preserve">## ---</w:t>
-      </w:r>
-      <w:r>
-        <w:br/>
-      </w:r>
-      <w:r>
-        <w:rPr>
-          <w:rStyle w:val="VerbatimChar"/>
-        </w:rPr>
-        <w:t xml:space="preserve">## Signif. codes:  0 '***' 0.001 '**' 0.01 '*' 0.05 '.' 0.1 ' ' 1</w:t>
-      </w:r>
-      <w:r>
-        <w:br/>
-      </w:r>
-      <w:r>
-        <w:rPr>
-          <w:rStyle w:val="VerbatimChar"/>
-        </w:rPr>
-        <w:t xml:space="preserve">## </w:t>
-      </w:r>
-      <w:r>
-        <w:br/>
-      </w:r>
-      <w:r>
-        <w:rPr>
-          <w:rStyle w:val="VerbatimChar"/>
-        </w:rPr>
-        <w:t xml:space="preserve">## Residual standard error: 1.165 on 4 degrees of freedom</w:t>
-      </w:r>
-      <w:r>
-        <w:br/>
-      </w:r>
-      <w:r>
-        <w:rPr>
-          <w:rStyle w:val="VerbatimChar"/>
-        </w:rPr>
-        <w:t xml:space="preserve">## Multiple R-squared:  0.9587, Adjusted R-squared:  0.9484 </w:t>
-      </w:r>
-      <w:r>
-        <w:br/>
-      </w:r>
-      <w:r>
-        <w:rPr>
-          <w:rStyle w:val="VerbatimChar"/>
-        </w:rPr>
-        <w:t xml:space="preserve">## F-statistic: 92.96 on 1 and 4 DF,  p-value: 0.0006472</w:t>
-      </w:r>
     </w:p>
     <w:p>
       <w:pPr>
         <w:pStyle w:val="Compact"/>
         <w:numPr>
-          <w:numId w:val="1001"/>
+          <w:numId w:val="1003"/>
           <w:ilvl w:val="0"/>
         </w:numPr>
       </w:pPr>
       <w:r>
-        <w:t xml:space="preserve">Calcular manualmente los coeficiente de la regresión lineal de y sobre x</w:t>
+        <w:t xml:space="preserve">Comparar por grupos con el test de Duncan del paquete</w:t>
+      </w:r>
+      <w:r>
+        <w:t xml:space="preserve"> </w:t>
+      </w:r>
+      <w:r>
+        <w:rPr>
+          <w:rStyle w:val="VerbatimChar"/>
+        </w:rPr>
+        <w:t xml:space="preserve">agricolae</w:t>
+      </w:r>
+      <w:r>
+        <w:t xml:space="preserve">. Interpreta el resultado.</w:t>
+      </w:r>
+    </w:p>
+    <w:p>
+      <w:pPr>
+        <w:pStyle w:val="Heading2"/>
+      </w:pPr>
+      <w:bookmarkStart w:id="28" w:name="problema-4-regresión-lineal-simple."/>
+      <w:r>
+        <w:t xml:space="preserve">Problema 4: Regresión lineal simple.</w:t>
+      </w:r>
+      <w:bookmarkEnd w:id="28"/>
+    </w:p>
+    <w:p>
+      <w:pPr>
+        <w:pStyle w:val="FirstParagraph"/>
+      </w:pPr>
+      <w:r>
+        <w:t xml:space="preserve">Consideremos los siguientes datos</w:t>
+      </w:r>
+    </w:p>
+    <w:p>
+      <w:pPr>
+        <w:pStyle w:val="SourceCode"/>
+      </w:pPr>
+      <w:r>
+        <w:rPr>
+          <w:rStyle w:val="NormalTok"/>
+        </w:rPr>
+        <w:t xml:space="preserve">x=</w:t>
+      </w:r>
+      <w:r>
+        <w:rPr>
+          <w:rStyle w:val="KeywordTok"/>
+        </w:rPr>
+        <w:t xml:space="preserve">c</w:t>
+      </w:r>
+      <w:r>
+        <w:rPr>
+          <w:rStyle w:val="NormalTok"/>
+        </w:rPr>
+        <w:t xml:space="preserve">(</w:t>
+      </w:r>
+      <w:r>
+        <w:rPr>
+          <w:rStyle w:val="OperatorTok"/>
+        </w:rPr>
+        <w:t xml:space="preserve">-</w:t>
+      </w:r>
+      <w:r>
+        <w:rPr>
+          <w:rStyle w:val="DecValTok"/>
+        </w:rPr>
+        <w:t xml:space="preserve">2</w:t>
+      </w:r>
+      <w:r>
+        <w:rPr>
+          <w:rStyle w:val="NormalTok"/>
+        </w:rPr>
+        <w:t xml:space="preserve">,</w:t>
+      </w:r>
+      <w:r>
+        <w:rPr>
+          <w:rStyle w:val="OperatorTok"/>
+        </w:rPr>
+        <w:t xml:space="preserve">-</w:t>
+      </w:r>
+      <w:r>
+        <w:rPr>
+          <w:rStyle w:val="DecValTok"/>
+        </w:rPr>
+        <w:t xml:space="preserve">1</w:t>
+      </w:r>
+      <w:r>
+        <w:rPr>
+          <w:rStyle w:val="NormalTok"/>
+        </w:rPr>
+        <w:t xml:space="preserve">,</w:t>
+      </w:r>
+      <w:r>
+        <w:rPr>
+          <w:rStyle w:val="DecValTok"/>
+        </w:rPr>
+        <w:t xml:space="preserve">2</w:t>
+      </w:r>
+      <w:r>
+        <w:rPr>
+          <w:rStyle w:val="NormalTok"/>
+        </w:rPr>
+        <w:t xml:space="preserve">,</w:t>
+      </w:r>
+      <w:r>
+        <w:rPr>
+          <w:rStyle w:val="DecValTok"/>
+        </w:rPr>
+        <w:t xml:space="preserve">0</w:t>
+      </w:r>
+      <w:r>
+        <w:rPr>
+          <w:rStyle w:val="NormalTok"/>
+        </w:rPr>
+        <w:t xml:space="preserve">,</w:t>
+      </w:r>
+      <w:r>
+        <w:rPr>
+          <w:rStyle w:val="DecValTok"/>
+        </w:rPr>
+        <w:t xml:space="preserve">1</w:t>
+      </w:r>
+      <w:r>
+        <w:rPr>
+          <w:rStyle w:val="NormalTok"/>
+        </w:rPr>
+        <w:t xml:space="preserve">,</w:t>
+      </w:r>
+      <w:r>
+        <w:rPr>
+          <w:rStyle w:val="DecValTok"/>
+        </w:rPr>
+        <w:t xml:space="preserve">2</w:t>
+      </w:r>
+      <w:r>
+        <w:rPr>
+          <w:rStyle w:val="NormalTok"/>
+        </w:rPr>
+        <w:t xml:space="preserve">)</w:t>
+      </w:r>
+      <w:r>
+        <w:br/>
+      </w:r>
+      <w:r>
+        <w:rPr>
+          <w:rStyle w:val="NormalTok"/>
+        </w:rPr>
+        <w:t xml:space="preserve">y=</w:t>
+      </w:r>
+      <w:r>
+        <w:rPr>
+          <w:rStyle w:val="KeywordTok"/>
+        </w:rPr>
+        <w:t xml:space="preserve">c</w:t>
+      </w:r>
+      <w:r>
+        <w:rPr>
+          <w:rStyle w:val="NormalTok"/>
+        </w:rPr>
+        <w:t xml:space="preserve">(</w:t>
+      </w:r>
+      <w:r>
+        <w:rPr>
+          <w:rStyle w:val="OperatorTok"/>
+        </w:rPr>
+        <w:t xml:space="preserve">-</w:t>
+      </w:r>
+      <w:r>
+        <w:rPr>
+          <w:rStyle w:val="DecValTok"/>
+        </w:rPr>
+        <w:t xml:space="preserve">7</w:t>
+      </w:r>
+      <w:r>
+        <w:rPr>
+          <w:rStyle w:val="NormalTok"/>
+        </w:rPr>
+        <w:t xml:space="preserve">, </w:t>
+      </w:r>
+      <w:r>
+        <w:rPr>
+          <w:rStyle w:val="DecValTok"/>
+        </w:rPr>
+        <w:t xml:space="preserve">-5</w:t>
+      </w:r>
+      <w:r>
+        <w:rPr>
+          <w:rStyle w:val="NormalTok"/>
+        </w:rPr>
+        <w:t xml:space="preserve">,  </w:t>
+      </w:r>
+      <w:r>
+        <w:rPr>
+          <w:rStyle w:val="DecValTok"/>
+        </w:rPr>
+        <w:t xml:space="preserve">5</w:t>
+      </w:r>
+      <w:r>
+        <w:rPr>
+          <w:rStyle w:val="NormalTok"/>
+        </w:rPr>
+        <w:t xml:space="preserve">, </w:t>
+      </w:r>
+      <w:r>
+        <w:rPr>
+          <w:rStyle w:val="DecValTok"/>
+        </w:rPr>
+        <w:t xml:space="preserve">-3</w:t>
+      </w:r>
+      <w:r>
+        <w:rPr>
+          <w:rStyle w:val="NormalTok"/>
+        </w:rPr>
+        <w:t xml:space="preserve">,  </w:t>
+      </w:r>
+      <w:r>
+        <w:rPr>
+          <w:rStyle w:val="FloatTok"/>
+        </w:rPr>
+        <w:t xml:space="preserve">3.0</w:t>
+      </w:r>
+      <w:r>
+        <w:rPr>
+          <w:rStyle w:val="NormalTok"/>
+        </w:rPr>
+        <w:t xml:space="preserve">,  </w:t>
+      </w:r>
+      <w:r>
+        <w:rPr>
+          <w:rStyle w:val="DecValTok"/>
+        </w:rPr>
+        <w:t xml:space="preserve">4</w:t>
+      </w:r>
+      <w:r>
+        <w:rPr>
+          <w:rStyle w:val="NormalTok"/>
+        </w:rPr>
+        <w:t xml:space="preserve">)</w:t>
+      </w:r>
+      <w:r>
+        <w:br/>
+      </w:r>
+      <w:r>
+        <w:rPr>
+          <w:rStyle w:val="KeywordTok"/>
+        </w:rPr>
+        <w:t xml:space="preserve">summary</w:t>
+      </w:r>
+      <w:r>
+        <w:rPr>
+          <w:rStyle w:val="NormalTok"/>
+        </w:rPr>
+        <w:t xml:space="preserve">(</w:t>
+      </w:r>
+      <w:r>
+        <w:rPr>
+          <w:rStyle w:val="KeywordTok"/>
+        </w:rPr>
+        <w:t xml:space="preserve">lm</w:t>
+      </w:r>
+      <w:r>
+        <w:rPr>
+          <w:rStyle w:val="NormalTok"/>
+        </w:rPr>
+        <w:t xml:space="preserve">(y</w:t>
+      </w:r>
+      <w:r>
+        <w:rPr>
+          <w:rStyle w:val="OperatorTok"/>
+        </w:rPr>
+        <w:t xml:space="preserve">~</w:t>
+      </w:r>
+      <w:r>
+        <w:rPr>
+          <w:rStyle w:val="NormalTok"/>
+        </w:rPr>
+        <w:t xml:space="preserve">x))</w:t>
+      </w:r>
+    </w:p>
+    <w:p>
+      <w:pPr>
+        <w:pStyle w:val="SourceCode"/>
+      </w:pPr>
+      <w:r>
+        <w:rPr>
+          <w:rStyle w:val="VerbatimChar"/>
+        </w:rPr>
+        <w:t xml:space="preserve">## </w:t>
+      </w:r>
+      <w:r>
+        <w:br/>
+      </w:r>
+      <w:r>
+        <w:rPr>
+          <w:rStyle w:val="VerbatimChar"/>
+        </w:rPr>
+        <w:t xml:space="preserve">## Call:</w:t>
+      </w:r>
+      <w:r>
+        <w:br/>
+      </w:r>
+      <w:r>
+        <w:rPr>
+          <w:rStyle w:val="VerbatimChar"/>
+        </w:rPr>
+        <w:t xml:space="preserve">## lm(formula = y ~ x)</w:t>
+      </w:r>
+      <w:r>
+        <w:br/>
+      </w:r>
+      <w:r>
+        <w:rPr>
+          <w:rStyle w:val="VerbatimChar"/>
+        </w:rPr>
+        <w:t xml:space="preserve">## </w:t>
+      </w:r>
+      <w:r>
+        <w:br/>
+      </w:r>
+      <w:r>
+        <w:rPr>
+          <w:rStyle w:val="VerbatimChar"/>
+        </w:rPr>
+        <w:t xml:space="preserve">## Residuals:</w:t>
+      </w:r>
+      <w:r>
+        <w:br/>
+      </w:r>
+      <w:r>
+        <w:rPr>
+          <w:rStyle w:val="VerbatimChar"/>
+        </w:rPr>
+        <w:t xml:space="preserve">##      1      2      3      4      5      6 </w:t>
+      </w:r>
+      <w:r>
+        <w:br/>
+      </w:r>
+      <w:r>
+        <w:rPr>
+          <w:rStyle w:val="VerbatimChar"/>
+        </w:rPr>
+        <w:t xml:space="preserve">##  0.675 -0.400  0.375 -1.475  1.450 -0.625 </w:t>
+      </w:r>
+      <w:r>
+        <w:br/>
+      </w:r>
+      <w:r>
+        <w:rPr>
+          <w:rStyle w:val="VerbatimChar"/>
+        </w:rPr>
+        <w:t xml:space="preserve">## </w:t>
+      </w:r>
+      <w:r>
+        <w:br/>
+      </w:r>
+      <w:r>
+        <w:rPr>
+          <w:rStyle w:val="VerbatimChar"/>
+        </w:rPr>
+        <w:t xml:space="preserve">## Coefficients:</w:t>
+      </w:r>
+      <w:r>
+        <w:br/>
+      </w:r>
+      <w:r>
+        <w:rPr>
+          <w:rStyle w:val="VerbatimChar"/>
+        </w:rPr>
+        <w:t xml:space="preserve">##             Estimate Std. Error t value Pr(&gt;|t|)    </w:t>
+      </w:r>
+      <w:r>
+        <w:br/>
+      </w:r>
+      <w:r>
+        <w:rPr>
+          <w:rStyle w:val="VerbatimChar"/>
+        </w:rPr>
+        <w:t xml:space="preserve">## (Intercept)  -1.5250     0.4872  -3.130 0.035176 *  </w:t>
+      </w:r>
+      <w:r>
+        <w:br/>
+      </w:r>
+      <w:r>
+        <w:rPr>
+          <w:rStyle w:val="VerbatimChar"/>
+        </w:rPr>
+        <w:t xml:space="preserve">## x             3.0750     0.3189   9.642 0.000647 ***</w:t>
+      </w:r>
+      <w:r>
+        <w:br/>
+      </w:r>
+      <w:r>
+        <w:rPr>
+          <w:rStyle w:val="VerbatimChar"/>
+        </w:rPr>
+        <w:t xml:space="preserve">## ---</w:t>
+      </w:r>
+      <w:r>
+        <w:br/>
+      </w:r>
+      <w:r>
+        <w:rPr>
+          <w:rStyle w:val="VerbatimChar"/>
+        </w:rPr>
+        <w:t xml:space="preserve">## Signif. codes:  0 '***' 0.001 '**' 0.01 '*' 0.05 '.' 0.1 ' ' 1</w:t>
+      </w:r>
+      <w:r>
+        <w:br/>
+      </w:r>
+      <w:r>
+        <w:rPr>
+          <w:rStyle w:val="VerbatimChar"/>
+        </w:rPr>
+        <w:t xml:space="preserve">## </w:t>
+      </w:r>
+      <w:r>
+        <w:br/>
+      </w:r>
+      <w:r>
+        <w:rPr>
+          <w:rStyle w:val="VerbatimChar"/>
+        </w:rPr>
+        <w:t xml:space="preserve">## Residual standard error: 1.165 on 4 degrees of freedom</w:t>
+      </w:r>
+      <w:r>
+        <w:br/>
+      </w:r>
+      <w:r>
+        <w:rPr>
+          <w:rStyle w:val="VerbatimChar"/>
+        </w:rPr>
+        <w:t xml:space="preserve">## Multiple R-squared:  0.9587, Adjusted R-squared:  0.9484 </w:t>
+      </w:r>
+      <w:r>
+        <w:br/>
+      </w:r>
+      <w:r>
+        <w:rPr>
+          <w:rStyle w:val="VerbatimChar"/>
+        </w:rPr>
+        <w:t xml:space="preserve">## F-statistic: 92.96 on 1 and 4 DF,  p-value: 0.0006472</w:t>
       </w:r>
     </w:p>
     <w:p>
       <w:pPr>
         <w:pStyle w:val="Compact"/>
         <w:numPr>
-          <w:numId w:val="1001"/>
+          <w:numId w:val="1004"/>
+          <w:ilvl w:val="0"/>
+        </w:numPr>
+      </w:pPr>
+      <w:r>
+        <w:t xml:space="preserve">Calcular manualmente los coeficiente de la regresión lineal de y sobre x</w:t>
+      </w:r>
+    </w:p>
+    <w:p>
+      <w:pPr>
+        <w:pStyle w:val="Compact"/>
+        <w:numPr>
+          <w:numId w:val="1004"/>
           <w:ilvl w:val="0"/>
         </w:numPr>
       </w:pPr>
@@ -1011,12 +1065,18 @@
         <m:r>
           <m:t>+</m:t>
         </m:r>
-        <m:r>
-          <m:t>b</m:t>
-        </m:r>
-        <m:r>
-          <m:t>1</m:t>
-        </m:r>
+        <m:sSub>
+          <m:e>
+            <m:r>
+              <m:t>b</m:t>
+            </m:r>
+          </m:e>
+          <m:sub>
+            <m:r>
+              <m:t>1</m:t>
+            </m:r>
+          </m:sub>
+        </m:sSub>
         <m:r>
           <m:t>⋅</m:t>
         </m:r>
@@ -1044,7 +1104,7 @@
       <w:pPr>
         <w:pStyle w:val="Compact"/>
         <w:numPr>
-          <w:numId w:val="1001"/>
+          <w:numId w:val="1004"/>
           <w:ilvl w:val="0"/>
         </w:numPr>
       </w:pPr>
@@ -1056,31 +1116,22 @@
       <w:pPr>
         <w:pStyle w:val="Compact"/>
         <w:numPr>
-          <w:numId w:val="1001"/>
+          <w:numId w:val="1004"/>
           <w:ilvl w:val="0"/>
         </w:numPr>
       </w:pPr>
       <w:r>
         <w:t xml:space="preserve">Resolver manualmente el contraste</w:t>
       </w:r>
-    </w:p>
-    <w:p>
-      <w:pPr>
-        <w:pStyle w:val="Compact"/>
-      </w:pPr>
-      <w:r>
-        <w:t xml:space="preserve">$$\left\{
-\begin{matrix}{ll} H_0: &amp; \beta_1=0 \\ H_1: &amp; \beta_1\not=0\end{matrix}, $$</w:t>
-      </w:r>
-    </w:p>
-    <w:p>
-      <w:pPr>
-        <w:pStyle w:val="Compact"/>
-        <w:numPr>
-          <w:numId w:val="1001"/>
-          <w:ilvl w:val="0"/>
-        </w:numPr>
-      </w:pPr>
+      <w:r>
+        <w:t xml:space="preserve"> </w:t>
+      </w:r>
+      <w:r>
+        <w:t xml:space="preserve">$\left\{\begin{array}{ll} H_0: &amp; \beta_1=0 \\ H_1: &amp; \beta_1\not=0\end{array}\right.,$</w:t>
+      </w:r>
+      <w:r>
+        <w:t xml:space="preserve"> </w:t>
+      </w:r>
       <w:r>
         <w:t xml:space="preserve">calculando el</w:t>
       </w:r>
@@ -1100,7 +1151,7 @@
       <w:pPr>
         <w:pStyle w:val="Compact"/>
         <w:numPr>
-          <w:numId w:val="1001"/>
+          <w:numId w:val="1004"/>
           <w:ilvl w:val="0"/>
         </w:numPr>
       </w:pPr>
@@ -1166,12 +1217,12 @@
       <w:pPr>
         <w:pStyle w:val="Compact"/>
         <w:numPr>
-          <w:numId w:val="1001"/>
+          <w:numId w:val="1004"/>
           <w:ilvl w:val="0"/>
         </w:numPr>
       </w:pPr>
       <w:r>
-        <w:t xml:space="preserve">Cacular el coeficiente de regresión lineal</w:t>
+        <w:t xml:space="preserve">Calcular el coeficiente de regresión lineal</w:t>
       </w:r>
       <w:r>
         <w:t xml:space="preserve"> </w:t>
@@ -1217,14 +1268,14 @@
         </m:sSup>
       </m:oMath>
       <w:r>
-        <w:t xml:space="preserve">. Interpretad el resultado en terminos de la cantida de varianza expliacada por el modelo</w:t>
+        <w:t xml:space="preserve">. Interpretad el resultado en términos de la cantidad de varianza explicada por el modelo</w:t>
       </w:r>
     </w:p>
     <w:p>
       <w:pPr>
         <w:pStyle w:val="Compact"/>
         <w:numPr>
-          <w:numId w:val="1001"/>
+          <w:numId w:val="1004"/>
           <w:ilvl w:val="0"/>
         </w:numPr>
       </w:pPr>
@@ -1243,12 +1294,16 @@
       <w:r>
         <w:t xml:space="preserve">.</w:t>
       </w:r>
-      <w:r>
-        <w:t xml:space="preserve"> </w:t>
-      </w:r>
-      <w:r>
-        <w:t xml:space="preserve">## Problema 5: Distribución de los grados de un grafo de contactos.</w:t>
-      </w:r>
+    </w:p>
+    <w:p>
+      <w:pPr>
+        <w:pStyle w:val="Heading2"/>
+      </w:pPr>
+      <w:bookmarkStart w:id="29" w:name="X6fba4cb3bece2aab65a351896e7d36b6cf34bb1"/>
+      <w:r>
+        <w:t xml:space="preserve">Problema 5: Distribución de los grados de un grafo de contactos.</w:t>
+      </w:r>
+      <w:bookmarkEnd w:id="29"/>
     </w:p>
     <w:p>
       <w:pPr>
@@ -1260,7 +1315,7 @@
       <w:r>
         <w:t xml:space="preserve"> </w:t>
       </w:r>
-      <w:hyperlink r:id="rId29">
+      <w:hyperlink r:id="rId30">
         <w:r>
           <w:rPr>
             <w:rStyle w:val="Hyperlink"/>
@@ -1290,7 +1345,7 @@
       <w:r>
         <w:t xml:space="preserve"> </w:t>
       </w:r>
-      <w:hyperlink r:id="rId30">
+      <w:hyperlink r:id="rId31">
         <w:r>
           <w:rPr>
             <w:rStyle w:val="Hyperlink"/>
@@ -2587,139 +2642,6 @@
                 <pic:pic>
                   <pic:nvPicPr>
                     <pic:cNvPr descr="Entrega4_ENUNCIADO_files/figure-docx/unnamed-chunk-4-1.png" id="0" name="Picture"/>
-                    <pic:cNvPicPr>
-                      <a:picLocks noChangeArrowheads="1" noChangeAspect="1"/>
-                    </pic:cNvPicPr>
-                  </pic:nvPicPr>
-                  <pic:blipFill>
-                    <a:blip r:embed="rId31"/>
-                    <a:stretch>
-                      <a:fillRect/>
-                    </a:stretch>
-                  </pic:blipFill>
-                  <pic:spPr bwMode="auto">
-                    <a:xfrm>
-                      <a:off x="0" y="0"/>
-                      <a:ext cx="4620126" cy="3696101"/>
-                    </a:xfrm>
-                    <a:prstGeom prst="rect">
-                      <a:avLst/>
-                    </a:prstGeom>
-                    <a:noFill/>
-                    <a:ln w="9525">
-                      <a:noFill/>
-                      <a:headEnd/>
-                      <a:tailEnd/>
-                    </a:ln>
-                  </pic:spPr>
-                </pic:pic>
-              </a:graphicData>
-            </a:graphic>
-          </wp:inline>
-        </w:drawing>
-      </w:r>
-    </w:p>
-    <w:p>
-      <w:pPr>
-        <w:pStyle w:val="SourceCode"/>
-      </w:pPr>
-      <w:r>
-        <w:rPr>
-          <w:rStyle w:val="KeywordTok"/>
-        </w:rPr>
-        <w:t xml:space="preserve">plot</w:t>
-      </w:r>
-      <w:r>
-        <w:rPr>
-          <w:rStyle w:val="NormalTok"/>
-        </w:rPr>
-        <w:t xml:space="preserve">(data_links_central,</w:t>
-      </w:r>
-      <w:r>
-        <w:rPr>
-          <w:rStyle w:val="DataTypeTok"/>
-        </w:rPr>
-        <w:t xml:space="preserve">main=</w:t>
-      </w:r>
-      <w:r>
-        <w:rPr>
-          <w:rStyle w:val="StringTok"/>
-        </w:rPr>
-        <w:t xml:space="preserve">"Modelo .........."</w:t>
-      </w:r>
-      <w:r>
-        <w:rPr>
-          <w:rStyle w:val="NormalTok"/>
-        </w:rPr>
-        <w:t xml:space="preserve">,</w:t>
-      </w:r>
-      <w:r>
-        <w:rPr>
-          <w:rStyle w:val="DataTypeTok"/>
-        </w:rPr>
-        <w:t xml:space="preserve">log=</w:t>
-      </w:r>
-      <w:r>
-        <w:rPr>
-          <w:rStyle w:val="StringTok"/>
-        </w:rPr>
-        <w:t xml:space="preserve">"y"</w:t>
-      </w:r>
-      <w:r>
-        <w:rPr>
-          <w:rStyle w:val="NormalTok"/>
-        </w:rPr>
-        <w:t xml:space="preserve">)</w:t>
-      </w:r>
-      <w:r>
-        <w:br/>
-      </w:r>
-      <w:r>
-        <w:rPr>
-          <w:rStyle w:val="KeywordTok"/>
-        </w:rPr>
-        <w:t xml:space="preserve">abline</w:t>
-      </w:r>
-      <w:r>
-        <w:rPr>
-          <w:rStyle w:val="NormalTok"/>
-        </w:rPr>
-        <w:t xml:space="preserve">(sol2,</w:t>
-      </w:r>
-      <w:r>
-        <w:rPr>
-          <w:rStyle w:val="DataTypeTok"/>
-        </w:rPr>
-        <w:t xml:space="preserve">col=</w:t>
-      </w:r>
-      <w:r>
-        <w:rPr>
-          <w:rStyle w:val="StringTok"/>
-        </w:rPr>
-        <w:t xml:space="preserve">"red"</w:t>
-      </w:r>
-      <w:r>
-        <w:rPr>
-          <w:rStyle w:val="NormalTok"/>
-        </w:rPr>
-        <w:t xml:space="preserve">)</w:t>
-      </w:r>
-    </w:p>
-    <w:p>
-      <w:pPr>
-        <w:pStyle w:val="FirstParagraph"/>
-      </w:pPr>
-      <w:r>
-        <w:drawing>
-          <wp:inline>
-            <wp:extent cx="4620126" cy="3696101"/>
-            <wp:effectExtent b="0" l="0" r="0" t="0"/>
-            <wp:docPr descr="" title="" id="1" name="Picture"/>
-            <a:graphic>
-              <a:graphicData uri="http://schemas.openxmlformats.org/drawingml/2006/picture">
-                <pic:pic>
-                  <pic:nvPicPr>
-                    <pic:cNvPr descr="Entrega4_ENUNCIADO_files/figure-docx/unnamed-chunk-4-2.png" id="0" name="Picture"/>
                     <pic:cNvPicPr>
                       <a:picLocks noChangeArrowheads="1" noChangeAspect="1"/>
                     </pic:cNvPicPr>
@@ -2796,7 +2718,7 @@
         <w:rPr>
           <w:rStyle w:val="StringTok"/>
         </w:rPr>
-        <w:t xml:space="preserve">"xy"</w:t>
+        <w:t xml:space="preserve">"y"</w:t>
       </w:r>
       <w:r>
         <w:rPr>
@@ -2817,7 +2739,7 @@
         <w:rPr>
           <w:rStyle w:val="NormalTok"/>
         </w:rPr>
-        <w:t xml:space="preserve">(sol3,</w:t>
+        <w:t xml:space="preserve">(sol2,</w:t>
       </w:r>
       <w:r>
         <w:rPr>
@@ -2852,7 +2774,7 @@
               <a:graphicData uri="http://schemas.openxmlformats.org/drawingml/2006/picture">
                 <pic:pic>
                   <pic:nvPicPr>
-                    <pic:cNvPr descr="Entrega4_ENUNCIADO_files/figure-docx/unnamed-chunk-4-3.png" id="0" name="Picture"/>
+                    <pic:cNvPr descr="Entrega4_ENUNCIADO_files/figure-docx/unnamed-chunk-4-2.png" id="0" name="Picture"/>
                     <pic:cNvPicPr>
                       <a:picLocks noChangeArrowheads="1" noChangeAspect="1"/>
                     </pic:cNvPicPr>
@@ -2887,6 +2809,139 @@
     </w:p>
     <w:p>
       <w:pPr>
+        <w:pStyle w:val="SourceCode"/>
+      </w:pPr>
+      <w:r>
+        <w:rPr>
+          <w:rStyle w:val="KeywordTok"/>
+        </w:rPr>
+        <w:t xml:space="preserve">plot</w:t>
+      </w:r>
+      <w:r>
+        <w:rPr>
+          <w:rStyle w:val="NormalTok"/>
+        </w:rPr>
+        <w:t xml:space="preserve">(data_links_central,</w:t>
+      </w:r>
+      <w:r>
+        <w:rPr>
+          <w:rStyle w:val="DataTypeTok"/>
+        </w:rPr>
+        <w:t xml:space="preserve">main=</w:t>
+      </w:r>
+      <w:r>
+        <w:rPr>
+          <w:rStyle w:val="StringTok"/>
+        </w:rPr>
+        <w:t xml:space="preserve">"Modelo .........."</w:t>
+      </w:r>
+      <w:r>
+        <w:rPr>
+          <w:rStyle w:val="NormalTok"/>
+        </w:rPr>
+        <w:t xml:space="preserve">,</w:t>
+      </w:r>
+      <w:r>
+        <w:rPr>
+          <w:rStyle w:val="DataTypeTok"/>
+        </w:rPr>
+        <w:t xml:space="preserve">log=</w:t>
+      </w:r>
+      <w:r>
+        <w:rPr>
+          <w:rStyle w:val="StringTok"/>
+        </w:rPr>
+        <w:t xml:space="preserve">"xy"</w:t>
+      </w:r>
+      <w:r>
+        <w:rPr>
+          <w:rStyle w:val="NormalTok"/>
+        </w:rPr>
+        <w:t xml:space="preserve">)</w:t>
+      </w:r>
+      <w:r>
+        <w:br/>
+      </w:r>
+      <w:r>
+        <w:rPr>
+          <w:rStyle w:val="KeywordTok"/>
+        </w:rPr>
+        <w:t xml:space="preserve">abline</w:t>
+      </w:r>
+      <w:r>
+        <w:rPr>
+          <w:rStyle w:val="NormalTok"/>
+        </w:rPr>
+        <w:t xml:space="preserve">(sol3,</w:t>
+      </w:r>
+      <w:r>
+        <w:rPr>
+          <w:rStyle w:val="DataTypeTok"/>
+        </w:rPr>
+        <w:t xml:space="preserve">col=</w:t>
+      </w:r>
+      <w:r>
+        <w:rPr>
+          <w:rStyle w:val="StringTok"/>
+        </w:rPr>
+        <w:t xml:space="preserve">"red"</w:t>
+      </w:r>
+      <w:r>
+        <w:rPr>
+          <w:rStyle w:val="NormalTok"/>
+        </w:rPr>
+        <w:t xml:space="preserve">)</w:t>
+      </w:r>
+    </w:p>
+    <w:p>
+      <w:pPr>
+        <w:pStyle w:val="FirstParagraph"/>
+      </w:pPr>
+      <w:r>
+        <w:drawing>
+          <wp:inline>
+            <wp:extent cx="4620126" cy="3696101"/>
+            <wp:effectExtent b="0" l="0" r="0" t="0"/>
+            <wp:docPr descr="" title="" id="1" name="Picture"/>
+            <a:graphic>
+              <a:graphicData uri="http://schemas.openxmlformats.org/drawingml/2006/picture">
+                <pic:pic>
+                  <pic:nvPicPr>
+                    <pic:cNvPr descr="Entrega4_ENUNCIADO_files/figure-docx/unnamed-chunk-4-3.png" id="0" name="Picture"/>
+                    <pic:cNvPicPr>
+                      <a:picLocks noChangeArrowheads="1" noChangeAspect="1"/>
+                    </pic:cNvPicPr>
+                  </pic:nvPicPr>
+                  <pic:blipFill>
+                    <a:blip r:embed="rId34"/>
+                    <a:stretch>
+                      <a:fillRect/>
+                    </a:stretch>
+                  </pic:blipFill>
+                  <pic:spPr bwMode="auto">
+                    <a:xfrm>
+                      <a:off x="0" y="0"/>
+                      <a:ext cx="4620126" cy="3696101"/>
+                    </a:xfrm>
+                    <a:prstGeom prst="rect">
+                      <a:avLst/>
+                    </a:prstGeom>
+                    <a:noFill/>
+                    <a:ln w="9525">
+                      <a:noFill/>
+                      <a:headEnd/>
+                      <a:tailEnd/>
+                    </a:ln>
+                  </pic:spPr>
+                </pic:pic>
+              </a:graphicData>
+            </a:graphic>
+          </wp:inline>
+        </w:drawing>
+      </w:r>
+    </w:p>
+    <w:p>
+      <w:pPr>
         <w:pStyle w:val="BodyText"/>
       </w:pPr>
       <w:r>
@@ -2897,7 +2952,7 @@
       <w:pPr>
         <w:pStyle w:val="Compact"/>
         <w:numPr>
-          <w:numId w:val="1002"/>
+          <w:numId w:val="1005"/>
           <w:ilvl w:val="0"/>
         </w:numPr>
       </w:pPr>
@@ -2918,7 +2973,7 @@
       <w:pPr>
         <w:pStyle w:val="Compact"/>
         <w:numPr>
-          <w:numId w:val="1002"/>
+          <w:numId w:val="1005"/>
           <w:ilvl w:val="0"/>
         </w:numPr>
       </w:pPr>
@@ -2930,7 +2985,7 @@
       <w:pPr>
         <w:pStyle w:val="Compact"/>
         <w:numPr>
-          <w:numId w:val="1002"/>
+          <w:numId w:val="1005"/>
           <w:ilvl w:val="0"/>
         </w:numPr>
       </w:pPr>
@@ -3217,6 +3272,96 @@
     </w:lvlOverride>
   </w:num>
   <w:num w:numId="1002">
+    <w:abstractNumId w:val="99411"/>
+    <w:lvlOverride w:ilvl="0">
+      <w:startOverride w:val="1"/>
+    </w:lvlOverride>
+    <w:lvlOverride w:ilvl="1">
+      <w:startOverride w:val="1"/>
+    </w:lvlOverride>
+    <w:lvlOverride w:ilvl="2">
+      <w:startOverride w:val="1"/>
+    </w:lvlOverride>
+    <w:lvlOverride w:ilvl="3">
+      <w:startOverride w:val="1"/>
+    </w:lvlOverride>
+    <w:lvlOverride w:ilvl="4">
+      <w:startOverride w:val="1"/>
+    </w:lvlOverride>
+    <w:lvlOverride w:ilvl="5">
+      <w:startOverride w:val="1"/>
+    </w:lvlOverride>
+    <w:lvlOverride w:ilvl="6">
+      <w:startOverride w:val="1"/>
+    </w:lvlOverride>
+    <w:lvlOverride w:ilvl="7">
+      <w:startOverride w:val="1"/>
+    </w:lvlOverride>
+    <w:lvlOverride w:ilvl="8">
+      <w:startOverride w:val="1"/>
+    </w:lvlOverride>
+  </w:num>
+  <w:num w:numId="1003">
+    <w:abstractNumId w:val="99411"/>
+    <w:lvlOverride w:ilvl="0">
+      <w:startOverride w:val="1"/>
+    </w:lvlOverride>
+    <w:lvlOverride w:ilvl="1">
+      <w:startOverride w:val="1"/>
+    </w:lvlOverride>
+    <w:lvlOverride w:ilvl="2">
+      <w:startOverride w:val="1"/>
+    </w:lvlOverride>
+    <w:lvlOverride w:ilvl="3">
+      <w:startOverride w:val="1"/>
+    </w:lvlOverride>
+    <w:lvlOverride w:ilvl="4">
+      <w:startOverride w:val="1"/>
+    </w:lvlOverride>
+    <w:lvlOverride w:ilvl="5">
+      <w:startOverride w:val="1"/>
+    </w:lvlOverride>
+    <w:lvlOverride w:ilvl="6">
+      <w:startOverride w:val="1"/>
+    </w:lvlOverride>
+    <w:lvlOverride w:ilvl="7">
+      <w:startOverride w:val="1"/>
+    </w:lvlOverride>
+    <w:lvlOverride w:ilvl="8">
+      <w:startOverride w:val="1"/>
+    </w:lvlOverride>
+  </w:num>
+  <w:num w:numId="1004">
+    <w:abstractNumId w:val="99411"/>
+    <w:lvlOverride w:ilvl="0">
+      <w:startOverride w:val="1"/>
+    </w:lvlOverride>
+    <w:lvlOverride w:ilvl="1">
+      <w:startOverride w:val="1"/>
+    </w:lvlOverride>
+    <w:lvlOverride w:ilvl="2">
+      <w:startOverride w:val="1"/>
+    </w:lvlOverride>
+    <w:lvlOverride w:ilvl="3">
+      <w:startOverride w:val="1"/>
+    </w:lvlOverride>
+    <w:lvlOverride w:ilvl="4">
+      <w:startOverride w:val="1"/>
+    </w:lvlOverride>
+    <w:lvlOverride w:ilvl="5">
+      <w:startOverride w:val="1"/>
+    </w:lvlOverride>
+    <w:lvlOverride w:ilvl="6">
+      <w:startOverride w:val="1"/>
+    </w:lvlOverride>
+    <w:lvlOverride w:ilvl="7">
+      <w:startOverride w:val="1"/>
+    </w:lvlOverride>
+    <w:lvlOverride w:ilvl="8">
+      <w:startOverride w:val="1"/>
+    </w:lvlOverride>
+  </w:num>
+  <w:num w:numId="1005">
     <w:abstractNumId w:val="99411"/>
     <w:lvlOverride w:ilvl="0">
       <w:startOverride w:val="1"/>
